--- a/Chuyên ngành/Giai đoạn 2/TIẾN TRÌNH BIỂU T9.docx
+++ b/Chuyên ngành/Giai đoạn 2/TIẾN TRÌNH BIỂU T9.docx
@@ -31084,7 +31084,16 @@
                 <w:szCs w:val="26"/>
                 <w:lang w:val="en-US"/>
               </w:rPr>
-              <w:t>bVTĐ2</w:t>
+              <w:t>bVTĐ</w:t>
+            </w:r>
+            <w:r>
+              <w:rPr>
+                <w:rFonts w:asciiTheme="majorHAnsi" w:hAnsiTheme="majorHAnsi" w:cstheme="majorHAnsi"/>
+                <w:sz w:val="26"/>
+                <w:szCs w:val="26"/>
+                <w:lang w:val="en-US"/>
+              </w:rPr>
+              <w:t>3</w:t>
             </w:r>
           </w:p>
         </w:tc>

--- a/Chuyên ngành/Giai đoạn 2/TIẾN TRÌNH BIỂU T9.docx
+++ b/Chuyên ngành/Giai đoạn 2/TIẾN TRÌNH BIỂU T9.docx
@@ -13,6 +13,15 @@
           <w:lang w:val="en-US"/>
         </w:rPr>
       </w:pPr>
+      <w:r>
+        <w:rPr>
+          <w:rFonts w:asciiTheme="majorHAnsi" w:hAnsiTheme="majorHAnsi" w:cstheme="majorHAnsi"/>
+          <w:sz w:val="40"/>
+          <w:szCs w:val="40"/>
+          <w:lang w:val="en-US"/>
+        </w:rPr>
+        <w:t xml:space="preserve"> </w:t>
+      </w:r>
       <w:r>
         <w:rPr>
           <w:rFonts w:asciiTheme="majorHAnsi" w:hAnsiTheme="majorHAnsi" w:cstheme="majorHAnsi"/>
